--- a/4-开发框架/4-若以pro/nodeJS环境搭建.docx
+++ b/4-开发框架/4-若以pro/nodeJS环境搭建.docx
@@ -1,9 +1,26 @@
 
 <file path=word/document.xml><?xml version="1.0" encoding="utf-8"?>
-<w:document xmlns:wpc="http://schemas.microsoft.com/office/word/2010/wordprocessingCanvas" xmlns:cx="http://schemas.microsoft.com/office/drawing/2014/chartex" xmlns:cx1="http://schemas.microsoft.com/office/drawing/2015/9/8/chartex" xmlns:cx2="http://schemas.microsoft.com/office/drawing/2015/10/21/chartex" xmlns:cx3="http://schemas.microsoft.com/office/drawing/2016/5/9/chartex" xmlns:cx4="http://schemas.microsoft.com/office/drawing/2016/5/10/chartex" xmlns:cx5="http://schemas.microsoft.com/office/drawing/2016/5/11/chartex" xmlns:cx6="http://schemas.microsoft.com/office/drawing/2016/5/12/chartex" xmlns:cx7="http://schemas.microsoft.com/office/drawing/2016/5/13/chartex" xmlns:cx8="http://schemas.microsoft.com/office/drawing/2016/5/14/chartex" xmlns:mc="http://schemas.openxmlformats.org/markup-compatibility/2006" xmlns:aink="http://schemas.microsoft.com/office/drawing/2016/ink" xmlns:am3d="http://schemas.microsoft.com/office/drawing/2017/model3d" xmlns:o="urn:schemas-microsoft-com:office:office" xmlns:oel="http://schemas.microsoft.com/office/2019/extlst" xmlns:r="http://schemas.openxmlformats.org/officeDocument/2006/relationships" xmlns:m="http://schemas.openxmlformats.org/officeDocument/2006/math" xmlns:v="urn:schemas-microsoft-com:vml" xmlns:wp14="http://schemas.microsoft.com/office/word/2010/wordprocessingDrawing" xmlns:wp="http://schemas.openxmlformats.org/drawingml/2006/wordprocessingDrawing" xmlns:w10="urn:schemas-microsoft-com:office:word" xmlns:w="http://schemas.openxmlformats.org/wordprocessingml/2006/main" xmlns:w14="http://schemas.microsoft.com/office/word/2010/wordml" xmlns:w15="http://schemas.microsoft.com/office/word/2012/wordml" xmlns:w16cex="http://schemas.microsoft.com/office/word/2018/wordml/cex" xmlns:w16cid="http://schemas.microsoft.com/office/word/2016/wordml/cid" xmlns:w16="http://schemas.microsoft.com/office/word/2018/wordml" xmlns:w16du="http://schemas.microsoft.com/office/word/2023/wordml/word16du" xmlns:w16sdtdh="http://schemas.microsoft.com/office/word/2020/wordml/sdtdatahash" xmlns:w16sdtfl="http://schemas.microsoft.com/office/word/2024/wordml/sdtformatlock" xmlns:w16se="http://schemas.microsoft.com/office/word/2015/wordml/symex" xmlns:wpg="http://schemas.microsoft.com/office/word/2010/wordprocessingGroup" xmlns:wpi="http://schemas.microsoft.com/office/word/2010/wordprocessingInk" xmlns:wne="http://schemas.microsoft.com/office/word/2006/wordml" xmlns:wps="http://schemas.microsoft.com/office/word/2010/wordprocessingShape" mc:Ignorable="w14 w15 w16se w16cid w16 w16cex w16sdtdh w16sdtfl w16du wp14">
+<w:document xmlns:wpc="http://schemas.microsoft.com/office/word/2010/wordprocessingCanvas" xmlns:cx="http://schemas.microsoft.com/office/drawing/2014/chartex" xmlns:cx1="http://schemas.microsoft.com/office/drawing/2015/9/8/chartex" xmlns:cx2="http://schemas.microsoft.com/office/drawing/2015/10/21/chartex" xmlns:cx3="http://schemas.microsoft.com/office/drawing/2016/5/9/chartex" xmlns:cx4="http://schemas.microsoft.com/office/drawing/2016/5/10/chartex" xmlns:cx5="http://schemas.microsoft.com/office/drawing/2016/5/11/chartex" xmlns:cx6="http://schemas.microsoft.com/office/drawing/2016/5/12/chartex" xmlns:cx7="http://schemas.microsoft.com/office/drawing/2016/5/13/chartex" xmlns:cx8="http://schemas.microsoft.com/office/drawing/2016/5/14/chartex" xmlns:mc="http://schemas.openxmlformats.org/markup-compatibility/2006" xmlns:aink="http://schemas.microsoft.com/office/drawing/2016/ink" xmlns:am3d="http://schemas.microsoft.com/office/drawing/2017/model3d" xmlns:o="urn:schemas-microsoft-com:office:office" xmlns:r="http://schemas.openxmlformats.org/officeDocument/2006/relationships" xmlns:m="http://schemas.openxmlformats.org/officeDocument/2006/math" xmlns:v="urn:schemas-microsoft-com:vml" xmlns:wp14="http://schemas.microsoft.com/office/word/2010/wordprocessingDrawing" xmlns:wp="http://schemas.openxmlformats.org/drawingml/2006/wordprocessingDrawing" xmlns:w10="urn:schemas-microsoft-com:office:word" xmlns:w="http://schemas.openxmlformats.org/wordprocessingml/2006/main" xmlns:w14="http://schemas.microsoft.com/office/word/2010/wordml" xmlns:w15="http://schemas.microsoft.com/office/word/2012/wordml" xmlns:w16cex="http://schemas.microsoft.com/office/word/2018/wordml/cex" xmlns:w16cid="http://schemas.microsoft.com/office/word/2016/wordml/cid" xmlns:w16="http://schemas.microsoft.com/office/word/2018/wordml" xmlns:w16sdtdh="http://schemas.microsoft.com/office/word/2020/wordml/sdtdatahash" xmlns:w16se="http://schemas.microsoft.com/office/word/2015/wordml/symex" xmlns:wpg="http://schemas.microsoft.com/office/word/2010/wordprocessingGroup" xmlns:wpi="http://schemas.microsoft.com/office/word/2010/wordprocessingInk" xmlns:wne="http://schemas.microsoft.com/office/word/2006/wordml" xmlns:wps="http://schemas.microsoft.com/office/word/2010/wordprocessingShape" mc:Ignorable="w14 w15 w16se w16cid w16 w16cex w16sdtdh wp14">
   <w:body>
-    <w:p>
-      <w:hyperlink r:id="rId4" w:history="1">
+    <w:p/>
+    <w:p>
+      <w:pPr>
+        <w:pStyle w:val="2"/>
+        <w:spacing w:before="93" w:after="93"/>
+      </w:pPr>
+      <w:r>
+        <w:rPr>
+          <w:rFonts w:hint="eastAsia"/>
+        </w:rPr>
+        <w:t>安装Node</w:t>
+      </w:r>
+      <w:r>
+        <w:t>.js</w:t>
+      </w:r>
+    </w:p>
+    <w:p/>
+    <w:p>
+      <w:hyperlink r:id="rId6" w:history="1">
         <w:r>
           <w:rPr>
             <w:rStyle w:val="ae"/>
@@ -33,7 +50,7 @@
                     <pic:cNvPicPr/>
                   </pic:nvPicPr>
                   <pic:blipFill>
-                    <a:blip r:embed="rId5"/>
+                    <a:blip r:embed="rId7"/>
                     <a:stretch>
                       <a:fillRect/>
                     </a:stretch>
@@ -76,7 +93,7 @@
                     <pic:cNvPicPr/>
                   </pic:nvPicPr>
                   <pic:blipFill>
-                    <a:blip r:embed="rId6"/>
+                    <a:blip r:embed="rId8"/>
                     <a:stretch>
                       <a:fillRect/>
                     </a:stretch>
@@ -118,7 +135,7 @@
                     <pic:cNvPicPr/>
                   </pic:nvPicPr>
                   <pic:blipFill>
-                    <a:blip r:embed="rId7"/>
+                    <a:blip r:embed="rId9"/>
                     <a:stretch>
                       <a:fillRect/>
                     </a:stretch>
@@ -144,6 +161,7 @@
         <w:rPr>
           <w:noProof/>
         </w:rPr>
+        <w:lastRenderedPageBreak/>
         <w:drawing>
           <wp:inline distT="0" distB="0" distL="0" distR="0" wp14:anchorId="36481659" wp14:editId="068E24F5">
             <wp:extent cx="3090885" cy="1119196"/>
@@ -160,7 +178,7 @@
                     <pic:cNvPicPr/>
                   </pic:nvPicPr>
                   <pic:blipFill>
-                    <a:blip r:embed="rId8"/>
+                    <a:blip r:embed="rId10"/>
                     <a:stretch>
                       <a:fillRect/>
                     </a:stretch>
@@ -184,11 +202,30 @@
     <w:p/>
     <w:p/>
     <w:p>
+      <w:pPr>
+        <w:pStyle w:val="2"/>
+        <w:spacing w:before="93" w:after="93"/>
+      </w:pPr>
       <w:r>
         <w:rPr>
           <w:rFonts w:hint="eastAsia"/>
         </w:rPr>
-        <w:t>设置包路径</w:t>
+        <w:t>n</w:t>
+      </w:r>
+      <w:r>
+        <w:t>pm</w:t>
+      </w:r>
+      <w:r>
+        <w:rPr>
+          <w:rFonts w:hint="eastAsia"/>
+        </w:rPr>
+        <w:t>包路径</w:t>
+      </w:r>
+      <w:r>
+        <w:rPr>
+          <w:rFonts w:hint="eastAsia"/>
+        </w:rPr>
+        <w:t>设置</w:t>
       </w:r>
     </w:p>
     <w:p>
@@ -212,7 +249,7 @@
                     <pic:cNvPicPr/>
                   </pic:nvPicPr>
                   <pic:blipFill>
-                    <a:blip r:embed="rId9"/>
+                    <a:blip r:embed="rId11"/>
                     <a:stretch>
                       <a:fillRect/>
                     </a:stretch>
@@ -254,7 +291,7 @@
                     <pic:cNvPicPr/>
                   </pic:nvPicPr>
                   <pic:blipFill>
-                    <a:blip r:embed="rId10"/>
+                    <a:blip r:embed="rId12"/>
                     <a:stretch>
                       <a:fillRect/>
                     </a:stretch>
@@ -356,7 +393,7 @@
                     <pic:cNvPicPr/>
                   </pic:nvPicPr>
                   <pic:blipFill>
-                    <a:blip r:embed="rId11"/>
+                    <a:blip r:embed="rId13"/>
                     <a:stretch>
                       <a:fillRect/>
                     </a:stretch>
@@ -422,7 +459,7 @@
                     <pic:cNvPicPr/>
                   </pic:nvPicPr>
                   <pic:blipFill>
-                    <a:blip r:embed="rId12"/>
+                    <a:blip r:embed="rId14"/>
                     <a:stretch>
                       <a:fillRect/>
                     </a:stretch>
@@ -450,7 +487,6 @@
         <w:rPr>
           <w:rFonts w:hint="eastAsia"/>
         </w:rPr>
-        <w:lastRenderedPageBreak/>
         <w:t>设置环境变量</w:t>
       </w:r>
     </w:p>
@@ -475,7 +511,7 @@
                     <pic:cNvPicPr/>
                   </pic:nvPicPr>
                   <pic:blipFill>
-                    <a:blip r:embed="rId13"/>
+                    <a:blip r:embed="rId15"/>
                     <a:stretch>
                       <a:fillRect/>
                     </a:stretch>
@@ -559,7 +595,7 @@
                     <pic:cNvPicPr/>
                   </pic:nvPicPr>
                   <pic:blipFill>
-                    <a:blip r:embed="rId14"/>
+                    <a:blip r:embed="rId16"/>
                     <a:stretch>
                       <a:fillRect/>
                     </a:stretch>
@@ -583,9 +619,39 @@
     <w:p/>
     <w:p/>
     <w:p>
-      <w:r>
-        <w:t>#安装Yarn，提升依赖的安装速度</w:t>
-      </w:r>
+      <w:pPr>
+        <w:pStyle w:val="2"/>
+        <w:spacing w:before="93" w:after="93"/>
+      </w:pPr>
+      <w:r>
+        <w:t>Yar</w:t>
+      </w:r>
+      <w:r>
+        <w:rPr>
+          <w:rFonts w:hint="eastAsia"/>
+        </w:rPr>
+        <w:t>n</w:t>
+      </w:r>
+      <w:r>
+        <w:t>安装</w:t>
+      </w:r>
+    </w:p>
+    <w:p>
+      <w:hyperlink r:id="rId17" w:history="1">
+        <w:r>
+          <w:rPr>
+            <w:rStyle w:val="ae"/>
+          </w:rPr>
+          <w:t>命令行参考 | Yarn 中文网</w:t>
+        </w:r>
+      </w:hyperlink>
+    </w:p>
+    <w:p>
+      <w:pPr>
+        <w:rPr>
+          <w:rFonts w:hint="eastAsia"/>
+        </w:rPr>
+      </w:pPr>
     </w:p>
     <w:p>
       <w:r>
@@ -601,6 +667,55 @@
     <w:p>
       <w:r>
         <w:t>yarn install</w:t>
+      </w:r>
+    </w:p>
+    <w:p/>
+    <w:p/>
+    <w:p>
+      <w:pPr>
+        <w:pStyle w:val="2"/>
+        <w:spacing w:before="93" w:after="93"/>
+      </w:pPr>
+      <w:r>
+        <w:t>pnpm</w:t>
+      </w:r>
+      <w:r>
+        <w:rPr>
+          <w:rFonts w:hint="eastAsia"/>
+        </w:rPr>
+        <w:t>安装</w:t>
+      </w:r>
+    </w:p>
+    <w:p>
+      <w:hyperlink r:id="rId18" w:history="1">
+        <w:r>
+          <w:rPr>
+            <w:rStyle w:val="ae"/>
+          </w:rPr>
+          <w:t>安装 | pnpm中文文档 | pnpm中文网</w:t>
+        </w:r>
+      </w:hyperlink>
+    </w:p>
+    <w:p/>
+    <w:p>
+      <w:r>
+        <w:t>npm config set registry https://registry.npmmirror.com</w:t>
+      </w:r>
+    </w:p>
+    <w:p>
+      <w:r>
+        <w:t>npm install -g pnpm</w:t>
+      </w:r>
+    </w:p>
+    <w:p/>
+    <w:p>
+      <w:r>
+        <w:t># 安装依赖</w:t>
+      </w:r>
+    </w:p>
+    <w:p>
+      <w:r>
+        <w:t>pnpm install</w:t>
       </w:r>
     </w:p>
     <w:p/>
@@ -614,8 +729,46 @@
 </w:document>
 </file>
 
+<file path=word/endnotes.xml><?xml version="1.0" encoding="utf-8"?>
+<w:endnotes xmlns:wpc="http://schemas.microsoft.com/office/word/2010/wordprocessingCanvas" xmlns:cx="http://schemas.microsoft.com/office/drawing/2014/chartex" xmlns:cx1="http://schemas.microsoft.com/office/drawing/2015/9/8/chartex" xmlns:cx2="http://schemas.microsoft.com/office/drawing/2015/10/21/chartex" xmlns:cx3="http://schemas.microsoft.com/office/drawing/2016/5/9/chartex" xmlns:cx4="http://schemas.microsoft.com/office/drawing/2016/5/10/chartex" xmlns:cx5="http://schemas.microsoft.com/office/drawing/2016/5/11/chartex" xmlns:cx6="http://schemas.microsoft.com/office/drawing/2016/5/12/chartex" xmlns:cx7="http://schemas.microsoft.com/office/drawing/2016/5/13/chartex" xmlns:cx8="http://schemas.microsoft.com/office/drawing/2016/5/14/chartex" xmlns:mc="http://schemas.openxmlformats.org/markup-compatibility/2006" xmlns:aink="http://schemas.microsoft.com/office/drawing/2016/ink" xmlns:am3d="http://schemas.microsoft.com/office/drawing/2017/model3d" xmlns:o="urn:schemas-microsoft-com:office:office" xmlns:r="http://schemas.openxmlformats.org/officeDocument/2006/relationships" xmlns:m="http://schemas.openxmlformats.org/officeDocument/2006/math" xmlns:v="urn:schemas-microsoft-com:vml" xmlns:wp14="http://schemas.microsoft.com/office/word/2010/wordprocessingDrawing" xmlns:wp="http://schemas.openxmlformats.org/drawingml/2006/wordprocessingDrawing" xmlns:w10="urn:schemas-microsoft-com:office:word" xmlns:w="http://schemas.openxmlformats.org/wordprocessingml/2006/main" xmlns:w14="http://schemas.microsoft.com/office/word/2010/wordml" xmlns:w15="http://schemas.microsoft.com/office/word/2012/wordml" xmlns:w16cex="http://schemas.microsoft.com/office/word/2018/wordml/cex" xmlns:w16cid="http://schemas.microsoft.com/office/word/2016/wordml/cid" xmlns:w16="http://schemas.microsoft.com/office/word/2018/wordml" xmlns:w16sdtdh="http://schemas.microsoft.com/office/word/2020/wordml/sdtdatahash" xmlns:w16se="http://schemas.microsoft.com/office/word/2015/wordml/symex" xmlns:wpg="http://schemas.microsoft.com/office/word/2010/wordprocessingGroup" xmlns:wpi="http://schemas.microsoft.com/office/word/2010/wordprocessingInk" xmlns:wne="http://schemas.microsoft.com/office/word/2006/wordml" xmlns:wps="http://schemas.microsoft.com/office/word/2010/wordprocessingShape" mc:Ignorable="w14 w15 w16se w16cid w16 w16cex w16sdtdh wp14">
+  <w:endnote w:type="separator" w:id="-1">
+    <w:p>
+      <w:r>
+        <w:separator/>
+      </w:r>
+    </w:p>
+  </w:endnote>
+  <w:endnote w:type="continuationSeparator" w:id="0">
+    <w:p>
+      <w:r>
+        <w:continuationSeparator/>
+      </w:r>
+    </w:p>
+  </w:endnote>
+</w:endnotes>
+</file>
+
+<file path=word/footnotes.xml><?xml version="1.0" encoding="utf-8"?>
+<w:footnotes xmlns:wpc="http://schemas.microsoft.com/office/word/2010/wordprocessingCanvas" xmlns:cx="http://schemas.microsoft.com/office/drawing/2014/chartex" xmlns:cx1="http://schemas.microsoft.com/office/drawing/2015/9/8/chartex" xmlns:cx2="http://schemas.microsoft.com/office/drawing/2015/10/21/chartex" xmlns:cx3="http://schemas.microsoft.com/office/drawing/2016/5/9/chartex" xmlns:cx4="http://schemas.microsoft.com/office/drawing/2016/5/10/chartex" xmlns:cx5="http://schemas.microsoft.com/office/drawing/2016/5/11/chartex" xmlns:cx6="http://schemas.microsoft.com/office/drawing/2016/5/12/chartex" xmlns:cx7="http://schemas.microsoft.com/office/drawing/2016/5/13/chartex" xmlns:cx8="http://schemas.microsoft.com/office/drawing/2016/5/14/chartex" xmlns:mc="http://schemas.openxmlformats.org/markup-compatibility/2006" xmlns:aink="http://schemas.microsoft.com/office/drawing/2016/ink" xmlns:am3d="http://schemas.microsoft.com/office/drawing/2017/model3d" xmlns:o="urn:schemas-microsoft-com:office:office" xmlns:r="http://schemas.openxmlformats.org/officeDocument/2006/relationships" xmlns:m="http://schemas.openxmlformats.org/officeDocument/2006/math" xmlns:v="urn:schemas-microsoft-com:vml" xmlns:wp14="http://schemas.microsoft.com/office/word/2010/wordprocessingDrawing" xmlns:wp="http://schemas.openxmlformats.org/drawingml/2006/wordprocessingDrawing" xmlns:w10="urn:schemas-microsoft-com:office:word" xmlns:w="http://schemas.openxmlformats.org/wordprocessingml/2006/main" xmlns:w14="http://schemas.microsoft.com/office/word/2010/wordml" xmlns:w15="http://schemas.microsoft.com/office/word/2012/wordml" xmlns:w16cex="http://schemas.microsoft.com/office/word/2018/wordml/cex" xmlns:w16cid="http://schemas.microsoft.com/office/word/2016/wordml/cid" xmlns:w16="http://schemas.microsoft.com/office/word/2018/wordml" xmlns:w16sdtdh="http://schemas.microsoft.com/office/word/2020/wordml/sdtdatahash" xmlns:w16se="http://schemas.microsoft.com/office/word/2015/wordml/symex" xmlns:wpg="http://schemas.microsoft.com/office/word/2010/wordprocessingGroup" xmlns:wpi="http://schemas.microsoft.com/office/word/2010/wordprocessingInk" xmlns:wne="http://schemas.microsoft.com/office/word/2006/wordml" xmlns:wps="http://schemas.microsoft.com/office/word/2010/wordprocessingShape" mc:Ignorable="w14 w15 w16se w16cid w16 w16cex w16sdtdh wp14">
+  <w:footnote w:type="separator" w:id="-1">
+    <w:p>
+      <w:r>
+        <w:separator/>
+      </w:r>
+    </w:p>
+  </w:footnote>
+  <w:footnote w:type="continuationSeparator" w:id="0">
+    <w:p>
+      <w:r>
+        <w:continuationSeparator/>
+      </w:r>
+    </w:p>
+  </w:footnote>
+</w:footnotes>
+</file>
+
 <file path=word/styles.xml><?xml version="1.0" encoding="utf-8"?>
-<w:styles xmlns:mc="http://schemas.openxmlformats.org/markup-compatibility/2006" xmlns:r="http://schemas.openxmlformats.org/officeDocument/2006/relationships" xmlns:w="http://schemas.openxmlformats.org/wordprocessingml/2006/main" xmlns:w14="http://schemas.microsoft.com/office/word/2010/wordml" xmlns:w15="http://schemas.microsoft.com/office/word/2012/wordml" xmlns:w16cex="http://schemas.microsoft.com/office/word/2018/wordml/cex" xmlns:w16cid="http://schemas.microsoft.com/office/word/2016/wordml/cid" xmlns:w16="http://schemas.microsoft.com/office/word/2018/wordml" xmlns:w16du="http://schemas.microsoft.com/office/word/2023/wordml/word16du" xmlns:w16sdtdh="http://schemas.microsoft.com/office/word/2020/wordml/sdtdatahash" xmlns:w16sdtfl="http://schemas.microsoft.com/office/word/2024/wordml/sdtformatlock" xmlns:w16se="http://schemas.microsoft.com/office/word/2015/wordml/symex" mc:Ignorable="w14 w15 w16se w16cid w16 w16cex w16sdtdh w16sdtfl w16du">
+<w:styles xmlns:mc="http://schemas.openxmlformats.org/markup-compatibility/2006" xmlns:r="http://schemas.openxmlformats.org/officeDocument/2006/relationships" xmlns:w="http://schemas.openxmlformats.org/wordprocessingml/2006/main" xmlns:w14="http://schemas.microsoft.com/office/word/2010/wordml" xmlns:w15="http://schemas.microsoft.com/office/word/2012/wordml" xmlns:w16cex="http://schemas.microsoft.com/office/word/2018/wordml/cex" xmlns:w16cid="http://schemas.microsoft.com/office/word/2016/wordml/cid" xmlns:w16="http://schemas.microsoft.com/office/word/2018/wordml" xmlns:w16sdtdh="http://schemas.microsoft.com/office/word/2020/wordml/sdtdatahash" xmlns:w16se="http://schemas.microsoft.com/office/word/2015/wordml/symex" mc:Ignorable="w14 w15 w16se w16cid w16 w16cex w16sdtdh">
   <w:docDefaults>
     <w:rPrDefault>
       <w:rPr>
@@ -1552,6 +1705,83 @@
       <w:u w:val="single"/>
     </w:rPr>
   </w:style>
+  <w:style w:type="paragraph" w:styleId="af">
+    <w:name w:val="header"/>
+    <w:basedOn w:val="a"/>
+    <w:link w:val="af0"/>
+    <w:uiPriority w:val="99"/>
+    <w:unhideWhenUsed/>
+    <w:rsid w:val="006C31DF"/>
+    <w:pPr>
+      <w:pBdr>
+        <w:bottom w:val="single" w:sz="6" w:space="1" w:color="auto"/>
+      </w:pBdr>
+      <w:tabs>
+        <w:tab w:val="center" w:pos="4153"/>
+        <w:tab w:val="right" w:pos="8306"/>
+      </w:tabs>
+      <w:snapToGrid w:val="0"/>
+      <w:jc w:val="center"/>
+    </w:pPr>
+    <w:rPr>
+      <w:sz w:val="18"/>
+      <w:szCs w:val="18"/>
+    </w:rPr>
+  </w:style>
+  <w:style w:type="character" w:customStyle="1" w:styleId="af0">
+    <w:name w:val="页眉 字符"/>
+    <w:basedOn w:val="a0"/>
+    <w:link w:val="af"/>
+    <w:uiPriority w:val="99"/>
+    <w:rsid w:val="006C31DF"/>
+    <w:rPr>
+      <w:sz w:val="18"/>
+      <w:szCs w:val="18"/>
+    </w:rPr>
+  </w:style>
+  <w:style w:type="paragraph" w:styleId="af1">
+    <w:name w:val="footer"/>
+    <w:basedOn w:val="a"/>
+    <w:link w:val="af2"/>
+    <w:uiPriority w:val="99"/>
+    <w:unhideWhenUsed/>
+    <w:rsid w:val="006C31DF"/>
+    <w:pPr>
+      <w:tabs>
+        <w:tab w:val="center" w:pos="4153"/>
+        <w:tab w:val="right" w:pos="8306"/>
+      </w:tabs>
+      <w:snapToGrid w:val="0"/>
+      <w:jc w:val="left"/>
+    </w:pPr>
+    <w:rPr>
+      <w:sz w:val="18"/>
+      <w:szCs w:val="18"/>
+    </w:rPr>
+  </w:style>
+  <w:style w:type="character" w:customStyle="1" w:styleId="af2">
+    <w:name w:val="页脚 字符"/>
+    <w:basedOn w:val="a0"/>
+    <w:link w:val="af1"/>
+    <w:uiPriority w:val="99"/>
+    <w:rsid w:val="006C31DF"/>
+    <w:rPr>
+      <w:sz w:val="18"/>
+      <w:szCs w:val="18"/>
+    </w:rPr>
+  </w:style>
+  <w:style w:type="character" w:styleId="af3">
+    <w:name w:val="Unresolved Mention"/>
+    <w:basedOn w:val="a0"/>
+    <w:uiPriority w:val="99"/>
+    <w:semiHidden/>
+    <w:unhideWhenUsed/>
+    <w:rsid w:val="006C31DF"/>
+    <w:rPr>
+      <w:color w:val="605E5C"/>
+      <w:shd w:val="clear" w:color="auto" w:fill="E1DFDD"/>
+    </w:rPr>
+  </w:style>
 </w:styles>
 </file>
 

--- a/4-开发框架/4-若以pro/nodeJS环境搭建.docx
+++ b/4-开发框架/4-若以pro/nodeJS环境搭建.docx
@@ -646,13 +646,7 @@
         </w:r>
       </w:hyperlink>
     </w:p>
-    <w:p>
-      <w:pPr>
-        <w:rPr>
-          <w:rFonts w:hint="eastAsia"/>
-        </w:rPr>
-      </w:pPr>
-    </w:p>
+    <w:p/>
     <w:p>
       <w:r>
         <w:t>npm install --global yarn</w:t>
@@ -692,18 +686,95 @@
           <w:rPr>
             <w:rStyle w:val="ae"/>
           </w:rPr>
-          <w:t>安装 | pnpm中文文档 | pnpm中文网</w:t>
+          <w:t>安装 | pnpm 中文网</w:t>
         </w:r>
       </w:hyperlink>
     </w:p>
     <w:p/>
     <w:p>
+      <w:pPr>
+        <w:rPr>
+          <w:rFonts w:hint="eastAsia"/>
+        </w:rPr>
+      </w:pPr>
+      <w:r>
+        <w:rPr>
+          <w:rFonts w:hint="eastAsia"/>
+        </w:rPr>
+        <w:t>配置命令：</w:t>
+      </w:r>
+    </w:p>
+    <w:p>
+      <w:r>
+        <w:tab/>
+      </w:r>
+      <w:hyperlink r:id="rId19" w:history="1">
+        <w:r>
+          <w:rPr>
+            <w:rStyle w:val="ae"/>
+          </w:rPr>
+          <w:t>https://pnpm.nodejs.cn/cli/config</w:t>
+        </w:r>
+      </w:hyperlink>
+    </w:p>
+    <w:p/>
+    <w:p>
+      <w:r>
+        <w:rPr>
+          <w:rFonts w:hint="eastAsia"/>
+        </w:rPr>
+        <w:t>配置目录</w:t>
+      </w:r>
+    </w:p>
+    <w:p>
+      <w:r>
+        <w:tab/>
+      </w:r>
+      <w:r>
+        <w:t>pnpm config set store-dir D:\nodejs_package\pnpm</w:t>
+      </w:r>
+    </w:p>
+    <w:p>
+      <w:r>
+        <w:tab/>
+      </w:r>
+      <w:r>
+        <w:t>pnpm config list</w:t>
+      </w:r>
+    </w:p>
+    <w:p>
+      <w:pPr>
+        <w:rPr>
+          <w:rFonts w:hint="eastAsia"/>
+        </w:rPr>
+      </w:pPr>
+    </w:p>
+    <w:p>
+      <w:pPr>
+        <w:rPr>
+          <w:rFonts w:hint="eastAsia"/>
+        </w:rPr>
+      </w:pPr>
+      <w:r>
+        <w:rPr>
+          <w:rFonts w:hint="eastAsia"/>
+        </w:rPr>
+        <w:t>安装命令</w:t>
+      </w:r>
+    </w:p>
+    <w:p>
+      <w:r>
+        <w:tab/>
+      </w:r>
       <w:r>
         <w:t>npm config set registry https://registry.npmmirror.com</w:t>
       </w:r>
     </w:p>
     <w:p>
       <w:r>
+        <w:tab/>
+      </w:r>
+      <w:r>
         <w:t>npm install -g pnpm</w:t>
       </w:r>
     </w:p>
@@ -714,6 +785,9 @@
       </w:r>
     </w:p>
     <w:p>
+      <w:r>
+        <w:tab/>
+      </w:r>
       <w:r>
         <w:t>pnpm install</w:t>
       </w:r>
@@ -1782,6 +1856,18 @@
       <w:shd w:val="clear" w:color="auto" w:fill="E1DFDD"/>
     </w:rPr>
   </w:style>
+  <w:style w:type="character" w:styleId="af4">
+    <w:name w:val="FollowedHyperlink"/>
+    <w:basedOn w:val="a0"/>
+    <w:uiPriority w:val="99"/>
+    <w:semiHidden/>
+    <w:unhideWhenUsed/>
+    <w:rsid w:val="00BB2101"/>
+    <w:rPr>
+      <w:color w:val="96607D" w:themeColor="followedHyperlink"/>
+      <w:u w:val="single"/>
+    </w:rPr>
+  </w:style>
 </w:styles>
 </file>
 
